--- a/example/example.md.docx
+++ b/example/example.md.docx
@@ -1412,12 +1412,12 @@
     </w:pPr>
     <w:rPr>
       <w:rFonts w:ascii="Times New Roman" w:hAnsi="Times New Roman" w:eastAsia="宋体"/>
-      <w:b w:val="0"/>
-      <w:i w:val="0"/>
+      <w:b/>
+      <w:i/>
       <w:strike w:val="0"/>
-      <w:color w:val="000000"/>
+      <w:color w:val="FF0000"/>
       <w:sz w:val="24"/>
-      <w:u w:val="none"/>
+      <w:u w:val="single"/>
     </w:rPr>
   </w:style>
   <w:style w:type="paragraph" w:styleId="Header">
@@ -13120,7 +13120,7 @@
       <w:i w:val="0"/>
       <w:strike w:val="0"/>
       <w:color w:val="000000"/>
-      <w:sz w:val="28"/>
+      <w:sz w:val="60"/>
       <w:u w:val="none"/>
     </w:rPr>
   </w:style>

--- a/example/example.md.docx
+++ b/example/example.md.docx
@@ -1412,12 +1412,12 @@
     </w:pPr>
     <w:rPr>
       <w:rFonts w:ascii="Times New Roman" w:hAnsi="Times New Roman" w:eastAsia="宋体"/>
-      <w:b/>
-      <w:i/>
+      <w:b w:val="0"/>
+      <w:i w:val="0"/>
       <w:strike w:val="0"/>
-      <w:color w:val="FF0000"/>
+      <w:color w:val="000000"/>
       <w:sz w:val="24"/>
-      <w:u w:val="single"/>
+      <w:u w:val="none"/>
     </w:rPr>
   </w:style>
   <w:style w:type="paragraph" w:styleId="Header">
@@ -13115,12 +13115,12 @@
       <w:ind w:firstLine="0"/>
     </w:pPr>
     <w:rPr>
-      <w:rFonts w:ascii="Times New Roman" w:hAnsi="Times New Roman" w:eastAsia="黑体"/>
+      <w:rFonts w:ascii="Times New Roman" w:hAnsi="Times New Roman" w:eastAsia="宋体"/>
       <w:b w:val="0"/>
       <w:i w:val="0"/>
       <w:strike w:val="0"/>
       <w:color w:val="000000"/>
-      <w:sz w:val="60"/>
+      <w:sz w:val="28"/>
       <w:u w:val="none"/>
     </w:rPr>
   </w:style>

--- a/example/example.md.docx
+++ b/example/example.md.docx
@@ -18,7 +18,7 @@
     </w:p>
     <w:p>
       <w:pPr>
-        <w:pStyle w:val="Heading3"/>
+        <w:pStyle w:val="Heading2"/>
       </w:pPr>
       <w:r>
         <w:t>列表项</w:t>
@@ -1031,6 +1031,55 @@
         </w:drawing>
       </w:r>
     </w:p>
+    <w:p/>
+    <w:p>
+      <w:pPr>
+        <w:jc w:val="center"/>
+      </w:pPr>
+      <w:r>
+        <w:drawing>
+          <wp:inline xmlns:a="http://schemas.openxmlformats.org/drawingml/2006/main" xmlns:pic="http://schemas.openxmlformats.org/drawingml/2006/picture">
+            <wp:extent cx="5303520" cy="2983230"/>
+            <wp:docPr id="3" name="Picture 3"/>
+            <wp:cNvGraphicFramePr>
+              <a:graphicFrameLocks noChangeAspect="1"/>
+            </wp:cNvGraphicFramePr>
+            <a:graphic>
+              <a:graphicData uri="http://schemas.openxmlformats.org/drawingml/2006/picture">
+                <pic:pic>
+                  <pic:nvPicPr>
+                    <pic:cNvPr id="0" name="image.jpg"/>
+                    <pic:cNvPicPr/>
+                  </pic:nvPicPr>
+                  <pic:blipFill>
+                    <a:blip r:embed="rId13"/>
+                    <a:stretch>
+                      <a:fillRect/>
+                    </a:stretch>
+                  </pic:blipFill>
+                  <pic:spPr>
+                    <a:xfrm>
+                      <a:off x="0" y="0"/>
+                      <a:ext cx="5303520" cy="2983230"/>
+                    </a:xfrm>
+                    <a:prstGeom prst="rect"/>
+                  </pic:spPr>
+                </pic:pic>
+              </a:graphicData>
+            </a:graphic>
+          </wp:inline>
+        </w:drawing>
+      </w:r>
+    </w:p>
+    <w:p>
+      <w:pPr>
+        <w:pStyle w:val="Caption"/>
+        <w:jc w:val="center"/>
+      </w:pPr>
+      <w:r>
+        <w:t>网络图片</w:t>
+      </w:r>
+    </w:p>
     <w:sectPr>
       <w:pgSz w:w="12240" w:h="15840"/>
       <w:pgMar w:top="1440" w:right="1800" w:bottom="1440" w:left="1800" w:header="720" w:footer="720" w:gutter="0"/>
@@ -13115,12 +13164,12 @@
       <w:ind w:firstLine="0"/>
     </w:pPr>
     <w:rPr>
-      <w:rFonts w:ascii="Times New Roman" w:hAnsi="Times New Roman" w:eastAsia="宋体"/>
+      <w:rFonts w:ascii="Times New Roman" w:hAnsi="Times New Roman" w:eastAsia="黑体"/>
       <w:b w:val="0"/>
       <w:i w:val="0"/>
       <w:strike w:val="0"/>
       <w:color w:val="000000"/>
-      <w:sz w:val="28"/>
+      <w:sz w:val="60"/>
       <w:u w:val="none"/>
     </w:rPr>
   </w:style>

--- a/example/example.md.docx
+++ b/example/example.md.docx
@@ -11,6 +11,7 @@
       </w:r>
     </w:p>
     <w:p>
+      <w:pPr/>
       <w:r>
         <w:rPr/>
         <w:t>如您所见，# 号开头即为标题，从一级到六级。</w:t>
@@ -25,6 +26,7 @@
       </w:r>
     </w:p>
     <w:p>
+      <w:pPr/>
       <w:r>
         <w:rPr/>
         <w:t>使用数字和减号来实现有序和无序列表：</w:t>
@@ -92,6 +94,7 @@
       </w:r>
     </w:p>
     <w:p>
+      <w:pPr/>
       <w:r>
         <w:rPr/>
         <w:t>无序列表二级</w:t>
@@ -155,6 +158,7 @@
       </w:r>
     </w:p>
     <w:p>
+      <w:pPr/>
       <w:r>
         <w:rPr/>
         <w:t>此外，还有清单列表：</w:t>
@@ -440,6 +444,7 @@
       </w:tr>
     </w:tbl>
     <w:p>
+      <w:pPr/>
       <w:r>
         <w:rPr/>
         <w:t>啊？</w:t>
@@ -691,6 +696,7 @@
       </w:r>
     </w:p>
     <w:p>
+      <w:pPr/>
       <w:r>
         <w:rPr>
           <w:rFonts w:ascii="Consolas" w:hAnsi="Consolas"/>
@@ -703,6 +709,7 @@
       </w:r>
     </w:p>
     <w:p>
+      <w:pPr/>
       <w:r>
         <w:rPr/>
         <w:t xml:space="preserve">标准 Markdown 支持 </w:t>
@@ -749,6 +756,7 @@
       </w:r>
     </w:p>
     <w:p>
+      <w:pPr/>
       <w:r>
         <w:rPr/>
         <w:t>如果我想</w:t>
@@ -764,6 +772,7 @@
       </w:r>
     </w:p>
     <w:p>
+      <w:pPr/>
       <w:r>
         <w:rPr/>
         <w:t>还有上标 X</w:t>
@@ -816,6 +825,7 @@
       </w:r>
     </w:p>
     <w:p>
+      <w:pPr/>
       <w:r>
         <w:rPr>
           <w:rFonts w:ascii="Consolas" w:hAnsi="Consolas"/>
@@ -840,6 +850,7 @@
       </w:r>
     </w:p>
     <w:p>
+      <w:pPr/>
       <w:r>
         <w:rPr/>
         <w:t>$$</w:t>
@@ -900,6 +911,7 @@
       </w:r>
     </w:p>
     <w:p>
+      <w:pPr/>
       <w:r>
         <w:rPr/>
         <w:t>分割线前的内容</w:t>
@@ -911,6 +923,7 @@
       </w:r>
     </w:p>
     <w:p>
+      <w:pPr/>
       <w:r>
         <w:rPr/>
         <w:t>后面的内容</w:t>
@@ -925,6 +938,7 @@
       </w:r>
     </w:p>
     <w:p>
+      <w:pPr/>
       <w:r>
         <w:rPr/>
         <w:t>使用中括号包裹标题，小括号包裹内容：</w:t>
@@ -942,9 +956,12 @@
         </w:hyperlink>
       </w:r>
     </w:p>
-    <w:p/>
+    <w:p>
+      <w:pPr/>
+    </w:p>
     <w:p>
       <w:pPr>
+        <w:ind w:firstLine="0"/>
         <w:jc w:val="center"/>
       </w:pPr>
       <w:r>
@@ -985,15 +1002,19 @@
     <w:p>
       <w:pPr>
         <w:pStyle w:val="Caption"/>
+        <w:ind w:firstLine="0"/>
         <w:jc w:val="center"/>
       </w:pPr>
       <w:r>
         <w:t>本地图片1</w:t>
       </w:r>
     </w:p>
-    <w:p/>
+    <w:p>
+      <w:pPr/>
+    </w:p>
     <w:p>
       <w:pPr>
+        <w:ind w:firstLine="0"/>
         <w:jc w:val="center"/>
       </w:pPr>
       <w:r>
@@ -1031,9 +1052,12 @@
         </w:drawing>
       </w:r>
     </w:p>
-    <w:p/>
+    <w:p>
+      <w:pPr/>
+    </w:p>
     <w:p>
       <w:pPr>
+        <w:ind w:firstLine="0"/>
         <w:jc w:val="center"/>
       </w:pPr>
       <w:r>
@@ -1074,6 +1098,7 @@
     <w:p>
       <w:pPr>
         <w:pStyle w:val="Caption"/>
+        <w:ind w:firstLine="0"/>
         <w:jc w:val="center"/>
       </w:pPr>
       <w:r>
@@ -1456,8 +1481,8 @@
     <w:pPr>
       <w:keepNext w:val="0"/>
       <w:keepLines w:val="0"/>
-      <w:spacing w:before="0" w:after="0" w:line="360" w:lineRule="auto"/>
-      <w:ind w:firstLine="0"/>
+      <w:spacing w:before="100" w:after="0" w:line="312" w:lineRule="auto"/>
+      <w:ind w:firstLine="480"/>
     </w:pPr>
     <w:rPr>
       <w:rFonts w:ascii="Times New Roman" w:hAnsi="Times New Roman" w:eastAsia="宋体"/>
@@ -2073,7 +2098,7 @@
     <w:rsid w:val="0029639D"/>
     <w:pPr>
       <w:spacing w:after="20"/>
-      <w:ind w:left="360"/>
+      <w:ind w:left="360" w:firstLine="0"/>
       <w:contextualSpacing/>
     </w:pPr>
   </w:style>
@@ -13160,7 +13185,7 @@
     <w:pPr>
       <w:keepNext w:val="0"/>
       <w:keepLines w:val="0"/>
-      <w:spacing w:before="0" w:after="0" w:line="360" w:lineRule="auto"/>
+      <w:spacing w:before="300" w:after="300" w:line="240" w:lineRule="auto"/>
       <w:ind w:firstLine="0"/>
     </w:pPr>
     <w:rPr>
@@ -13169,7 +13194,7 @@
       <w:i w:val="0"/>
       <w:strike w:val="0"/>
       <w:color w:val="000000"/>
-      <w:sz w:val="60"/>
+      <w:sz w:val="44"/>
       <w:u w:val="none"/>
     </w:rPr>
   </w:style>
@@ -13180,7 +13205,7 @@
     <w:pPr>
       <w:keepNext w:val="0"/>
       <w:keepLines w:val="0"/>
-      <w:spacing w:before="0" w:after="0" w:line="360" w:lineRule="auto"/>
+      <w:spacing w:before="220" w:after="220" w:line="240" w:lineRule="auto"/>
       <w:ind w:firstLine="0"/>
     </w:pPr>
     <w:rPr>
@@ -13200,7 +13225,7 @@
     <w:pPr>
       <w:keepNext w:val="0"/>
       <w:keepLines w:val="0"/>
-      <w:spacing w:before="0" w:after="0" w:line="360" w:lineRule="auto"/>
+      <w:spacing w:before="220" w:after="220" w:line="240" w:lineRule="auto"/>
       <w:ind w:firstLine="0"/>
     </w:pPr>
     <w:rPr>

--- a/example/example.md.docx
+++ b/example/example.md.docx
@@ -1481,7 +1481,7 @@
     <w:pPr>
       <w:keepNext w:val="0"/>
       <w:keepLines w:val="0"/>
-      <w:spacing w:before="100" w:after="0" w:line="312" w:lineRule="auto"/>
+      <w:spacing w:before="60" w:after="0" w:line="312" w:lineRule="auto"/>
       <w:ind w:firstLine="480"/>
     </w:pPr>
     <w:rPr>
@@ -13185,7 +13185,7 @@
     <w:pPr>
       <w:keepNext w:val="0"/>
       <w:keepLines w:val="0"/>
-      <w:spacing w:before="300" w:after="300" w:line="240" w:lineRule="auto"/>
+      <w:spacing w:before="220" w:after="220" w:line="240" w:lineRule="auto"/>
       <w:ind w:firstLine="0"/>
     </w:pPr>
     <w:rPr>

--- a/example/example.md.docx
+++ b/example/example.md.docx
@@ -1482,7 +1482,7 @@
       <w:keepNext w:val="0"/>
       <w:keepLines w:val="0"/>
       <w:spacing w:before="60" w:after="0" w:line="312" w:lineRule="auto"/>
-      <w:ind w:firstLine="480"/>
+      <w:ind w:firstLine="0"/>
     </w:pPr>
     <w:rPr>
       <w:rFonts w:ascii="Times New Roman" w:hAnsi="Times New Roman" w:eastAsia="宋体"/>
@@ -13189,7 +13189,7 @@
       <w:ind w:firstLine="0"/>
     </w:pPr>
     <w:rPr>
-      <w:rFonts w:ascii="Times New Roman" w:hAnsi="Times New Roman" w:eastAsia="黑体"/>
+      <w:rFonts w:ascii="黑体" w:hAnsi="黑体" w:eastAsia="黑体"/>
       <w:b w:val="0"/>
       <w:i w:val="0"/>
       <w:strike w:val="0"/>
@@ -13209,12 +13209,12 @@
       <w:ind w:firstLine="0"/>
     </w:pPr>
     <w:rPr>
-      <w:rFonts w:ascii="Times New Roman" w:hAnsi="Times New Roman" w:eastAsia="黑体"/>
+      <w:rFonts w:ascii="黑体" w:hAnsi="黑体" w:eastAsia="黑体"/>
       <w:b w:val="0"/>
       <w:i w:val="0"/>
       <w:strike w:val="0"/>
       <w:color w:val="000000"/>
-      <w:sz w:val="24"/>
+      <w:sz w:val="36"/>
       <w:u w:val="none"/>
     </w:rPr>
   </w:style>
@@ -13229,8 +13229,28 @@
       <w:ind w:firstLine="0"/>
     </w:pPr>
     <w:rPr>
+      <w:rFonts w:ascii="黑体" w:hAnsi="黑体" w:eastAsia="黑体"/>
+      <w:b w:val="0"/>
+      <w:i w:val="0"/>
+      <w:strike w:val="0"/>
+      <w:color w:val="000000"/>
+      <w:sz w:val="28"/>
+      <w:u w:val="none"/>
+    </w:rPr>
+  </w:style>
+  <w:style w:type="paragraph" w:customStyle="1" w:styleId="Heading4">
+    <w:name w:val="Heading4"/>
+    <w:basedOn w:val="Heading4"/>
+    <w:qFormat/>
+    <w:pPr>
+      <w:keepNext w:val="0"/>
+      <w:keepLines w:val="0"/>
+      <w:spacing w:before="220" w:after="220" w:line="240" w:lineRule="auto"/>
+      <w:ind w:firstLine="0"/>
+    </w:pPr>
+    <w:rPr>
       <w:rFonts w:ascii="Times New Roman" w:hAnsi="Times New Roman" w:eastAsia="楷体"/>
-      <w:b w:val="0"/>
+      <w:b/>
       <w:i w:val="0"/>
       <w:strike w:val="0"/>
       <w:color w:val="000000"/>

--- a/example/example.md.docx
+++ b/example/example.md.docx
@@ -967,7 +967,7 @@
       <w:r>
         <w:drawing>
           <wp:inline xmlns:a="http://schemas.openxmlformats.org/drawingml/2006/main" xmlns:pic="http://schemas.openxmlformats.org/drawingml/2006/picture">
-            <wp:extent cx="5303520" cy="1537908"/>
+            <wp:extent cx="2651760" cy="768954"/>
             <wp:docPr id="1" name="Picture 1"/>
             <wp:cNvGraphicFramePr>
               <a:graphicFrameLocks noChangeAspect="1"/>
@@ -988,7 +988,7 @@
                   <pic:spPr>
                     <a:xfrm>
                       <a:off x="0" y="0"/>
-                      <a:ext cx="5303520" cy="1537908"/>
+                      <a:ext cx="2651760" cy="768954"/>
                     </a:xfrm>
                     <a:prstGeom prst="rect"/>
                   </pic:spPr>
@@ -1020,7 +1020,7 @@
       <w:r>
         <w:drawing>
           <wp:inline xmlns:a="http://schemas.openxmlformats.org/drawingml/2006/main" xmlns:pic="http://schemas.openxmlformats.org/drawingml/2006/picture">
-            <wp:extent cx="5303520" cy="4162359"/>
+            <wp:extent cx="2651760" cy="2081180"/>
             <wp:docPr id="2" name="Picture 2"/>
             <wp:cNvGraphicFramePr>
               <a:graphicFrameLocks noChangeAspect="1"/>
@@ -1041,7 +1041,7 @@
                   <pic:spPr>
                     <a:xfrm>
                       <a:off x="0" y="0"/>
-                      <a:ext cx="5303520" cy="4162359"/>
+                      <a:ext cx="2651760" cy="2081180"/>
                     </a:xfrm>
                     <a:prstGeom prst="rect"/>
                   </pic:spPr>
@@ -2288,7 +2288,7 @@
     <w:rPr>
       <w:b/>
       <w:bCs/>
-      <w:color w:val="4F81BD" w:themeColor="accent1"/>
+      <w:color w:val="000000"/>
       <w:sz w:val="18"/>
       <w:szCs w:val="18"/>
     </w:rPr>

--- a/example/example.md.docx
+++ b/example/example.md.docx
@@ -967,7 +967,7 @@
       <w:r>
         <w:drawing>
           <wp:inline xmlns:a="http://schemas.openxmlformats.org/drawingml/2006/main" xmlns:pic="http://schemas.openxmlformats.org/drawingml/2006/picture">
-            <wp:extent cx="2651760" cy="768954"/>
+            <wp:extent cx="2606040" cy="755696"/>
             <wp:docPr id="1" name="Picture 1"/>
             <wp:cNvGraphicFramePr>
               <a:graphicFrameLocks noChangeAspect="1"/>
@@ -988,7 +988,7 @@
                   <pic:spPr>
                     <a:xfrm>
                       <a:off x="0" y="0"/>
-                      <a:ext cx="2651760" cy="768954"/>
+                      <a:ext cx="2606040" cy="755696"/>
                     </a:xfrm>
                     <a:prstGeom prst="rect"/>
                   </pic:spPr>
@@ -1020,7 +1020,7 @@
       <w:r>
         <w:drawing>
           <wp:inline xmlns:a="http://schemas.openxmlformats.org/drawingml/2006/main" xmlns:pic="http://schemas.openxmlformats.org/drawingml/2006/picture">
-            <wp:extent cx="2651760" cy="2081180"/>
+            <wp:extent cx="2606040" cy="2045297"/>
             <wp:docPr id="2" name="Picture 2"/>
             <wp:cNvGraphicFramePr>
               <a:graphicFrameLocks noChangeAspect="1"/>
@@ -1041,7 +1041,7 @@
                   <pic:spPr>
                     <a:xfrm>
                       <a:off x="0" y="0"/>
-                      <a:ext cx="2651760" cy="2081180"/>
+                      <a:ext cx="2606040" cy="2045297"/>
                     </a:xfrm>
                     <a:prstGeom prst="rect"/>
                   </pic:spPr>
@@ -1063,7 +1063,7 @@
       <w:r>
         <w:drawing>
           <wp:inline xmlns:a="http://schemas.openxmlformats.org/drawingml/2006/main" xmlns:pic="http://schemas.openxmlformats.org/drawingml/2006/picture">
-            <wp:extent cx="5303520" cy="2983230"/>
+            <wp:extent cx="5212080" cy="2931795"/>
             <wp:docPr id="3" name="Picture 3"/>
             <wp:cNvGraphicFramePr>
               <a:graphicFrameLocks noChangeAspect="1"/>
@@ -1084,7 +1084,7 @@
                   <pic:spPr>
                     <a:xfrm>
                       <a:off x="0" y="0"/>
-                      <a:ext cx="5303520" cy="2983230"/>
+                      <a:ext cx="5212080" cy="2931795"/>
                     </a:xfrm>
                     <a:prstGeom prst="rect"/>
                   </pic:spPr>
@@ -2286,9 +2286,9 @@
       <w:spacing w:line="240" w:lineRule="auto"/>
     </w:pPr>
     <w:rPr>
-      <w:b/>
+      <w:b w:val="0"/>
       <w:bCs/>
-      <w:color w:val="000000"/>
+      <w:color w:val="0B0B0B"/>
       <w:sz w:val="18"/>
       <w:szCs w:val="18"/>
     </w:rPr>
